--- a/reports/C3/Group/Development configuration Report.docx
+++ b/reports/C3/Group/Development configuration Report.docx
@@ -1,6 +1,6 @@
 
 <file path=word/document.xml><?xml version="1.0" encoding="utf-8"?>
-<w:document xmlns:wpc="http://schemas.microsoft.com/office/word/2010/wordprocessingCanvas" xmlns:cx="http://schemas.microsoft.com/office/drawing/2014/chartex" xmlns:cx1="http://schemas.microsoft.com/office/drawing/2015/9/8/chartex" xmlns:cx2="http://schemas.microsoft.com/office/drawing/2015/10/21/chartex" xmlns:cx3="http://schemas.microsoft.com/office/drawing/2016/5/9/chartex" xmlns:cx4="http://schemas.microsoft.com/office/drawing/2016/5/10/chartex" xmlns:cx5="http://schemas.microsoft.com/office/drawing/2016/5/11/chartex" xmlns:cx6="http://schemas.microsoft.com/office/drawing/2016/5/12/chartex" xmlns:cx7="http://schemas.microsoft.com/office/drawing/2016/5/13/chartex" xmlns:cx8="http://schemas.microsoft.com/office/drawing/2016/5/14/chartex" xmlns:mc="http://schemas.openxmlformats.org/markup-compatibility/2006" xmlns:aink="http://schemas.microsoft.com/office/drawing/2016/ink" xmlns:am3d="http://schemas.microsoft.com/office/drawing/2017/model3d" xmlns:o="urn:schemas-microsoft-com:office:office" xmlns:oel="http://schemas.microsoft.com/office/2019/extlst" xmlns:r="http://schemas.openxmlformats.org/officeDocument/2006/relationships" xmlns:m="http://schemas.openxmlformats.org/officeDocument/2006/math" xmlns:v="urn:schemas-microsoft-com:vml" xmlns:wp14="http://schemas.microsoft.com/office/word/2010/wordprocessingDrawing" xmlns:wp="http://schemas.openxmlformats.org/drawingml/2006/wordprocessingDrawing" xmlns:w10="urn:schemas-microsoft-com:office:word" xmlns:w="http://schemas.openxmlformats.org/wordprocessingml/2006/main" xmlns:w14="http://schemas.microsoft.com/office/word/2010/wordml" xmlns:w15="http://schemas.microsoft.com/office/word/2012/wordml" xmlns:w16cex="http://schemas.microsoft.com/office/word/2018/wordml/cex" xmlns:w16cid="http://schemas.microsoft.com/office/word/2016/wordml/cid" xmlns:w16="http://schemas.microsoft.com/office/word/2018/wordml" xmlns:w16du="http://schemas.microsoft.com/office/word/2023/wordml/word16du" xmlns:w16sdtdh="http://schemas.microsoft.com/office/word/2020/wordml/sdtdatahash" xmlns:w16sdtfl="http://schemas.microsoft.com/office/word/2024/wordml/sdtformatlock" xmlns:w16se="http://schemas.microsoft.com/office/word/2015/wordml/symex" xmlns:wpg="http://schemas.microsoft.com/office/word/2010/wordprocessingGroup" xmlns:wpi="http://schemas.microsoft.com/office/word/2010/wordprocessingInk" xmlns:wne="http://schemas.microsoft.com/office/word/2006/wordml" xmlns:wps="http://schemas.microsoft.com/office/word/2010/wordprocessingShape" mc:Ignorable="w14 w15 w16se w16cid w16 w16cex w16sdtdh w16sdtfl w16du wp14">
+<w:document xmlns:wpc="http://schemas.microsoft.com/office/word/2010/wordprocessingCanvas" xmlns:cx="http://schemas.microsoft.com/office/drawing/2014/chartex" xmlns:cx1="http://schemas.microsoft.com/office/drawing/2015/9/8/chartex" xmlns:cx2="http://schemas.microsoft.com/office/drawing/2015/10/21/chartex" xmlns:cx3="http://schemas.microsoft.com/office/drawing/2016/5/9/chartex" xmlns:cx4="http://schemas.microsoft.com/office/drawing/2016/5/10/chartex" xmlns:cx5="http://schemas.microsoft.com/office/drawing/2016/5/11/chartex" xmlns:cx6="http://schemas.microsoft.com/office/drawing/2016/5/12/chartex" xmlns:cx7="http://schemas.microsoft.com/office/drawing/2016/5/13/chartex" xmlns:cx8="http://schemas.microsoft.com/office/drawing/2016/5/14/chartex" xmlns:mc="http://schemas.openxmlformats.org/markup-compatibility/2006" xmlns:aink="http://schemas.microsoft.com/office/drawing/2016/ink" xmlns:am3d="http://schemas.microsoft.com/office/drawing/2017/model3d" xmlns:o="urn:schemas-microsoft-com:office:office" xmlns:oel="http://schemas.microsoft.com/office/2019/extlst" xmlns:r="http://schemas.openxmlformats.org/officeDocument/2006/relationships" xmlns:m="http://schemas.openxmlformats.org/officeDocument/2006/math" xmlns:v="urn:schemas-microsoft-com:vml" xmlns:wp14="http://schemas.microsoft.com/office/word/2010/wordprocessingDrawing" xmlns:wp="http://schemas.openxmlformats.org/drawingml/2006/wordprocessingDrawing" xmlns:w10="urn:schemas-microsoft-com:office:word" xmlns:w="http://schemas.openxmlformats.org/wordprocessingml/2006/main" xmlns:w14="http://schemas.microsoft.com/office/word/2010/wordml" xmlns:w15="http://schemas.microsoft.com/office/word/2012/wordml" xmlns:w16cex="http://schemas.microsoft.com/office/word/2018/wordml/cex" xmlns:w16cid="http://schemas.microsoft.com/office/word/2016/wordml/cid" xmlns:w16="http://schemas.microsoft.com/office/word/2018/wordml" xmlns:w16sdtdh="http://schemas.microsoft.com/office/word/2020/wordml/sdtdatahash" xmlns:w16se="http://schemas.microsoft.com/office/word/2015/wordml/symex" xmlns:wpg="http://schemas.microsoft.com/office/word/2010/wordprocessingGroup" xmlns:wpi="http://schemas.microsoft.com/office/word/2010/wordprocessingInk" xmlns:wne="http://schemas.microsoft.com/office/word/2006/wordml" xmlns:wps="http://schemas.microsoft.com/office/word/2010/wordprocessingShape" mc:Ignorable="w14 w15 w16se w16cid w16 w16cex w16sdtdh wp14">
   <w:body>
     <w:p>
       <w:pPr>
@@ -35,7 +35,16 @@
           <w:szCs w:val="24"/>
           <w:lang w:val="en-GB"/>
         </w:rPr>
-        <w:t>2.</w:t>
+        <w:t>3</w:t>
+      </w:r>
+      <w:r>
+        <w:rPr>
+          <w:rFonts w:ascii="Calibri Light" w:hAnsi="Calibri Light" w:cs="Calibri Light"/>
+          <w:sz w:val="24"/>
+          <w:szCs w:val="24"/>
+          <w:lang w:val="en-GB"/>
+        </w:rPr>
+        <w:t>.</w:t>
       </w:r>
       <w:r>
         <w:rPr>
@@ -89,7 +98,7 @@
             <w:rStyle w:val="Hipervnculo"/>
             <w:lang w:val="en-US"/>
           </w:rPr>
-          <w:t>https://github.com/DP2-C1-027/AirNav-Logistics-C2</w:t>
+          <w:t>https://github.com/DP2-C1-027/AirNav-Logistics-C3</w:t>
         </w:r>
       </w:hyperlink>
     </w:p>
@@ -98,30 +107,28 @@
         <w:spacing w:before="180" w:after="180"/>
         <w:rPr>
           <w:rFonts w:ascii="Calibri Light" w:hAnsi="Calibri Light" w:cs="Calibri Light"/>
+          <w:sz w:val="24"/>
+          <w:szCs w:val="24"/>
+        </w:rPr>
+      </w:pPr>
+      <w:r>
+        <w:rPr>
+          <w:rFonts w:ascii="Calibri Light" w:hAnsi="Calibri Light" w:cs="Calibri Light"/>
+          <w:b/>
+          <w:sz w:val="24"/>
+          <w:szCs w:val="24"/>
+          <w:lang w:val="en-GB"/>
+        </w:rPr>
+        <w:t xml:space="preserve"> </w:t>
+      </w:r>
+      <w:r>
+        <w:rPr>
+          <w:rFonts w:ascii="Calibri Light" w:hAnsi="Calibri Light" w:cs="Calibri Light"/>
           <w:b/>
           <w:sz w:val="24"/>
           <w:szCs w:val="24"/>
           <w:lang w:val="es-ES"/>
         </w:rPr>
-      </w:pPr>
-      <w:r>
-        <w:rPr>
-          <w:rFonts w:ascii="Calibri Light" w:hAnsi="Calibri Light" w:cs="Calibri Light"/>
-          <w:b/>
-          <w:sz w:val="24"/>
-          <w:szCs w:val="24"/>
-          <w:lang w:val="en-GB"/>
-        </w:rPr>
-        <w:t xml:space="preserve"> </w:t>
-      </w:r>
-      <w:r>
-        <w:rPr>
-          <w:rFonts w:ascii="Calibri Light" w:hAnsi="Calibri Light" w:cs="Calibri Light"/>
-          <w:b/>
-          <w:sz w:val="24"/>
-          <w:szCs w:val="24"/>
-          <w:lang w:val="es-ES"/>
-        </w:rPr>
         <w:t>Workgroup Members:</w:t>
       </w:r>
     </w:p>
@@ -140,24 +147,6 @@
           <w:sz w:val="24"/>
           <w:szCs w:val="24"/>
         </w:rPr>
-        <w:t>-Lucia Campos Diez (luccamdie@alum.us.es)</w:t>
-      </w:r>
-    </w:p>
-    <w:p>
-      <w:pPr>
-        <w:spacing w:before="180" w:after="180"/>
-        <w:rPr>
-          <w:rFonts w:ascii="Calibri Light" w:hAnsi="Calibri Light" w:cs="Calibri Light"/>
-          <w:sz w:val="24"/>
-          <w:szCs w:val="24"/>
-        </w:rPr>
-      </w:pPr>
-      <w:r>
-        <w:rPr>
-          <w:rFonts w:ascii="Calibri Light" w:hAnsi="Calibri Light" w:cs="Calibri Light"/>
-          <w:sz w:val="24"/>
-          <w:szCs w:val="24"/>
-        </w:rPr>
         <w:t>-Nicolas Gomez Claraco (nicgomcla@alum.us.es)</w:t>
       </w:r>
     </w:p>
@@ -567,13 +556,47 @@
           <w:szCs w:val="24"/>
         </w:rPr>
       </w:pPr>
-      <w:r>
-        <w:rPr>
-          <w:rFonts w:ascii="Calibri Light" w:hAnsi="Calibri Light" w:cs="Calibri Light"/>
-          <w:b/>
-          <w:sz w:val="24"/>
-          <w:szCs w:val="24"/>
-        </w:rPr>
+    </w:p>
+    <w:p>
+      <w:pPr>
+        <w:spacing w:before="180" w:after="180"/>
+        <w:rPr>
+          <w:rFonts w:ascii="Calibri Light" w:hAnsi="Calibri Light" w:cs="Calibri Light"/>
+          <w:b/>
+          <w:sz w:val="24"/>
+          <w:szCs w:val="24"/>
+        </w:rPr>
+      </w:pPr>
+    </w:p>
+    <w:p>
+      <w:pPr>
+        <w:spacing w:before="180" w:after="180"/>
+        <w:rPr>
+          <w:rFonts w:ascii="Calibri Light" w:hAnsi="Calibri Light" w:cs="Calibri Light"/>
+          <w:b/>
+          <w:sz w:val="24"/>
+          <w:szCs w:val="24"/>
+        </w:rPr>
+      </w:pPr>
+    </w:p>
+    <w:p>
+      <w:pPr>
+        <w:spacing w:before="180" w:after="180"/>
+        <w:rPr>
+          <w:rFonts w:ascii="Calibri Light" w:hAnsi="Calibri Light" w:cs="Calibri Light"/>
+          <w:b/>
+          <w:sz w:val="24"/>
+          <w:szCs w:val="24"/>
+        </w:rPr>
+      </w:pPr>
+      <w:r>
+        <w:rPr>
+          <w:rFonts w:ascii="Calibri Light" w:hAnsi="Calibri Light" w:cs="Calibri Light"/>
+          <w:b/>
+          <w:sz w:val="24"/>
+          <w:szCs w:val="24"/>
+        </w:rPr>
+        <w:lastRenderedPageBreak/>
         <w:t>Table of Contents</w:t>
       </w:r>
     </w:p>
@@ -618,7 +641,6 @@
           <w:sz w:val="24"/>
           <w:szCs w:val="24"/>
         </w:rPr>
-        <w:lastRenderedPageBreak/>
         <w:t>Revision Table...............................................................Page 3</w:t>
       </w:r>
     </w:p>
@@ -1165,6 +1187,7 @@
           <w:sz w:val="24"/>
           <w:szCs w:val="24"/>
         </w:rPr>
+        <w:lastRenderedPageBreak/>
         <w:t>Executive Summary</w:t>
       </w:r>
     </w:p>
@@ -1185,7 +1208,6 @@
           <w:szCs w:val="24"/>
           <w:lang w:val="en-GB"/>
         </w:rPr>
-        <w:lastRenderedPageBreak/>
         <w:t>This document outlines the steps involved in setting up and configuring the AirNav-Logistics project for local development. The process begins with cloning the repository into the local directory and configuring the development environment using Eclipse as the Integrated Development Environment (IDE). Following the setup of the IDE, MariaDB is initialized, and the necessary databases are created using DBeaver for proper configuration. Launchers are created, and the database is populated to ensure the application has the necessary data before execution. After successful initialization, the application is launched and accessible via a provided URL. This document provides a detailed guide on how to successfully configure the project environment and ensure that all systems work efficiently for development and testing purposes.</w:t>
       </w:r>
     </w:p>
@@ -1486,6 +1508,124 @@
           </w:p>
         </w:tc>
       </w:tr>
+      <w:tr>
+        <w:trPr>
+          <w:trHeight w:val="240"/>
+        </w:trPr>
+        <w:tc>
+          <w:tcPr>
+            <w:tcW w:w="1530" w:type="dxa"/>
+            <w:tcBorders>
+              <w:top w:val="nil"/>
+              <w:left w:val="nil"/>
+              <w:bottom w:val="nil"/>
+              <w:right w:val="nil"/>
+            </w:tcBorders>
+            <w:tcMar>
+              <w:top w:w="20" w:type="dxa"/>
+              <w:left w:w="20" w:type="dxa"/>
+              <w:bottom w:w="20" w:type="dxa"/>
+              <w:right w:w="20" w:type="dxa"/>
+            </w:tcMar>
+          </w:tcPr>
+          <w:p>
+            <w:pPr>
+              <w:spacing w:before="180" w:after="180"/>
+              <w:rPr>
+                <w:rFonts w:ascii="Calibri Light" w:hAnsi="Calibri Light" w:cs="Calibri Light"/>
+                <w:b/>
+                <w:sz w:val="24"/>
+                <w:szCs w:val="24"/>
+              </w:rPr>
+            </w:pPr>
+            <w:r>
+              <w:rPr>
+                <w:rFonts w:ascii="Calibri Light" w:hAnsi="Calibri Light" w:cs="Calibri Light"/>
+                <w:b/>
+                <w:sz w:val="24"/>
+                <w:szCs w:val="24"/>
+              </w:rPr>
+              <w:t>2.0</w:t>
+            </w:r>
+          </w:p>
+        </w:tc>
+        <w:tc>
+          <w:tcPr>
+            <w:tcW w:w="1590" w:type="dxa"/>
+            <w:tcBorders>
+              <w:top w:val="nil"/>
+              <w:left w:val="nil"/>
+              <w:bottom w:val="nil"/>
+              <w:right w:val="nil"/>
+            </w:tcBorders>
+            <w:tcMar>
+              <w:top w:w="20" w:type="dxa"/>
+              <w:left w:w="20" w:type="dxa"/>
+              <w:bottom w:w="20" w:type="dxa"/>
+              <w:right w:w="20" w:type="dxa"/>
+            </w:tcMar>
+          </w:tcPr>
+          <w:p>
+            <w:pPr>
+              <w:spacing w:before="180" w:after="180"/>
+              <w:rPr>
+                <w:rFonts w:ascii="Calibri Light" w:hAnsi="Calibri Light" w:cs="Calibri Light"/>
+                <w:b/>
+                <w:sz w:val="24"/>
+                <w:szCs w:val="24"/>
+              </w:rPr>
+            </w:pPr>
+            <w:r>
+              <w:rPr>
+                <w:rFonts w:ascii="Calibri Light" w:hAnsi="Calibri Light" w:cs="Calibri Light"/>
+                <w:b/>
+                <w:sz w:val="24"/>
+                <w:szCs w:val="24"/>
+              </w:rPr>
+              <w:t>August 13, 2025</w:t>
+            </w:r>
+          </w:p>
+        </w:tc>
+        <w:tc>
+          <w:tcPr>
+            <w:tcW w:w="4965" w:type="dxa"/>
+            <w:tcBorders>
+              <w:top w:val="nil"/>
+              <w:left w:val="nil"/>
+              <w:bottom w:val="nil"/>
+              <w:right w:val="nil"/>
+            </w:tcBorders>
+            <w:tcMar>
+              <w:top w:w="20" w:type="dxa"/>
+              <w:left w:w="20" w:type="dxa"/>
+              <w:bottom w:w="20" w:type="dxa"/>
+              <w:right w:w="20" w:type="dxa"/>
+            </w:tcMar>
+          </w:tcPr>
+          <w:p>
+            <w:pPr>
+              <w:spacing w:before="180" w:after="180"/>
+              <w:rPr>
+                <w:rFonts w:ascii="Calibri Light" w:hAnsi="Calibri Light" w:cs="Calibri Light"/>
+                <w:b/>
+                <w:sz w:val="24"/>
+                <w:szCs w:val="24"/>
+                <w:lang w:val="en-GB"/>
+              </w:rPr>
+            </w:pPr>
+            <w:r>
+              <w:rPr>
+                <w:rFonts w:ascii="Calibri Light" w:hAnsi="Calibri Light" w:cs="Calibri Light"/>
+                <w:b/>
+                <w:sz w:val="24"/>
+                <w:szCs w:val="24"/>
+                <w:lang w:val="en-GB"/>
+              </w:rPr>
+              <w:t>Adapted to C3.</w:t>
+            </w:r>
+          </w:p>
+        </w:tc>
+      </w:tr>
     </w:tbl>
     <w:p>
       <w:pPr>
@@ -1726,6 +1866,7 @@
           <w:szCs w:val="24"/>
           <w:lang w:val="en-GB"/>
         </w:rPr>
+        <w:lastRenderedPageBreak/>
         <w:t xml:space="preserve"> </w:t>
       </w:r>
     </w:p>
@@ -1802,231 +1943,231 @@
           <w:szCs w:val="24"/>
           <w:lang w:val="en-GB"/>
         </w:rPr>
+        <w:t>This document describes the detailed steps taken to set up and configure the AirNav-Logistics project for local development. It covers the process of cloning the repository, configuring the development environment, and initializing the necessary databases. Additionally, it includes instructions on launching the application and confirming its successful execution. This guide is intended for developers seeking to set up the project locally and run it in a development environment.</w:t>
+      </w:r>
+    </w:p>
+    <w:p>
+      <w:pPr>
+        <w:spacing w:before="180" w:after="180"/>
+        <w:rPr>
+          <w:rFonts w:ascii="Calibri Light" w:hAnsi="Calibri Light" w:cs="Calibri Light"/>
+          <w:sz w:val="24"/>
+          <w:szCs w:val="24"/>
+          <w:lang w:val="en-GB"/>
+        </w:rPr>
+      </w:pPr>
+      <w:r>
+        <w:rPr>
+          <w:rFonts w:ascii="Calibri Light" w:hAnsi="Calibri Light" w:cs="Calibri Light"/>
+          <w:sz w:val="24"/>
+          <w:szCs w:val="24"/>
+          <w:lang w:val="en-GB"/>
+        </w:rPr>
+        <w:t>The structure of this document is as follows: Section 1 provides an executive summary of the project setup process. Section 2 outlines the revision history. Section 3 provides an introduction to the document and its content. Section 4 explains the steps for cloning the project repository and setting up the development environment in Eclipse. Section 5 describes the process of configuring the database. Section 6 details the application execution steps. Finally, Section 7 offers conclusions, and Section 8 includes the bibliography, if applicable.</w:t>
+      </w:r>
+    </w:p>
+    <w:p>
+      <w:pPr>
+        <w:spacing w:before="180" w:after="180"/>
+        <w:rPr>
+          <w:rFonts w:ascii="Calibri Light" w:hAnsi="Calibri Light" w:cs="Calibri Light"/>
+          <w:b/>
+          <w:sz w:val="24"/>
+          <w:szCs w:val="24"/>
+          <w:lang w:val="en-GB"/>
+        </w:rPr>
+      </w:pPr>
+      <w:r>
+        <w:rPr>
+          <w:rFonts w:ascii="Calibri Light" w:hAnsi="Calibri Light" w:cs="Calibri Light"/>
+          <w:b/>
+          <w:sz w:val="24"/>
+          <w:szCs w:val="24"/>
+          <w:lang w:val="en-GB"/>
+        </w:rPr>
+        <w:t xml:space="preserve"> </w:t>
+      </w:r>
+    </w:p>
+    <w:p>
+      <w:pPr>
+        <w:spacing w:before="180" w:after="180"/>
+        <w:rPr>
+          <w:rFonts w:ascii="Calibri Light" w:hAnsi="Calibri Light" w:cs="Calibri Light"/>
+          <w:b/>
+          <w:sz w:val="24"/>
+          <w:szCs w:val="24"/>
+          <w:lang w:val="en-GB"/>
+        </w:rPr>
+      </w:pPr>
+      <w:r>
+        <w:rPr>
+          <w:rFonts w:ascii="Calibri Light" w:hAnsi="Calibri Light" w:cs="Calibri Light"/>
+          <w:b/>
+          <w:sz w:val="24"/>
+          <w:szCs w:val="24"/>
+          <w:lang w:val="en-GB"/>
+        </w:rPr>
+        <w:t>Project Setup and Configuration</w:t>
+      </w:r>
+    </w:p>
+    <w:p>
+      <w:pPr>
+        <w:spacing w:before="180" w:after="180"/>
+        <w:rPr>
+          <w:rFonts w:ascii="Calibri Light" w:hAnsi="Calibri Light" w:cs="Calibri Light"/>
+          <w:sz w:val="24"/>
+          <w:szCs w:val="24"/>
+          <w:lang w:val="en-GB"/>
+        </w:rPr>
+      </w:pPr>
+      <w:r>
+        <w:rPr>
+          <w:rFonts w:ascii="Calibri Light" w:hAnsi="Calibri Light" w:cs="Calibri Light"/>
+          <w:sz w:val="24"/>
+          <w:szCs w:val="24"/>
+          <w:lang w:val="en-GB"/>
+        </w:rPr>
+        <w:t>The initial step involved cloning the AirNav-Logistics repository into the “projects” directory to ensure the availability of the codebase for local development. The following Git command was executed in the Git console, located in the “projects” folder:</w:t>
+      </w:r>
+    </w:p>
+    <w:p>
+      <w:pPr>
+        <w:spacing w:before="180" w:after="180"/>
+        <w:rPr>
+          <w:rFonts w:ascii="Calibri Light" w:hAnsi="Calibri Light" w:cs="Calibri Light"/>
+          <w:sz w:val="24"/>
+          <w:szCs w:val="24"/>
+          <w:lang w:val="en-GB"/>
+        </w:rPr>
+      </w:pPr>
+      <w:r>
+        <w:rPr>
+          <w:rFonts w:ascii="Calibri Light" w:hAnsi="Calibri Light" w:cs="Calibri Light"/>
+          <w:sz w:val="24"/>
+          <w:szCs w:val="24"/>
+          <w:lang w:val="en-GB"/>
+        </w:rPr>
+        <w:t xml:space="preserve">git clone </w:t>
+      </w:r>
+      <w:r>
+        <w:rPr>
+          <w:rFonts w:ascii="Calibri Light" w:hAnsi="Calibri Light" w:cs="Calibri Light"/>
+          <w:sz w:val="24"/>
+          <w:szCs w:val="24"/>
+          <w:lang w:val="en-GB"/>
+        </w:rPr>
+        <w:t>https://github.com/DP2-C1-027/AirNav-Logistics-C2</w:t>
+      </w:r>
+      <w:r>
+        <w:rPr>
+          <w:rFonts w:ascii="Calibri Light" w:hAnsi="Calibri Light" w:cs="Calibri Light"/>
+          <w:sz w:val="24"/>
+          <w:szCs w:val="24"/>
+          <w:lang w:val="en-GB"/>
+        </w:rPr>
+        <w:t>.git</w:t>
+      </w:r>
+    </w:p>
+    <w:p>
+      <w:pPr>
+        <w:spacing w:before="180" w:after="180"/>
+        <w:rPr>
+          <w:rFonts w:ascii="Calibri Light" w:hAnsi="Calibri Light" w:cs="Calibri Light"/>
+          <w:sz w:val="24"/>
+          <w:szCs w:val="24"/>
+          <w:lang w:val="en-GB"/>
+        </w:rPr>
+      </w:pPr>
+      <w:r>
+        <w:rPr>
+          <w:rFonts w:ascii="Calibri Light" w:hAnsi="Calibri Light" w:cs="Calibri Light"/>
+          <w:sz w:val="24"/>
+          <w:szCs w:val="24"/>
+          <w:lang w:val="en-GB"/>
+        </w:rPr>
+        <w:t>Eclipse was selected as the Integrated Development Environment (IDE) to support the coding, debugging, and execution processes. The choice of Eclipse provided a suitable environment for efficient development and navigation through the project.</w:t>
+      </w:r>
+    </w:p>
+    <w:p>
+      <w:pPr>
+        <w:spacing w:before="180" w:after="180"/>
+        <w:rPr>
+          <w:rFonts w:ascii="Calibri Light" w:hAnsi="Calibri Light" w:cs="Calibri Light"/>
+          <w:b/>
+          <w:sz w:val="24"/>
+          <w:szCs w:val="24"/>
+          <w:lang w:val="en-GB"/>
+        </w:rPr>
+      </w:pPr>
+      <w:r>
+        <w:rPr>
+          <w:rFonts w:ascii="Calibri Light" w:hAnsi="Calibri Light" w:cs="Calibri Light"/>
+          <w:b/>
+          <w:sz w:val="24"/>
+          <w:szCs w:val="24"/>
+          <w:lang w:val="en-GB"/>
+        </w:rPr>
+        <w:t>Database Configuration</w:t>
+      </w:r>
+    </w:p>
+    <w:p>
+      <w:pPr>
+        <w:spacing w:before="180" w:after="180"/>
+        <w:rPr>
+          <w:rFonts w:ascii="Calibri Light" w:hAnsi="Calibri Light" w:cs="Calibri Light"/>
+          <w:sz w:val="24"/>
+          <w:szCs w:val="24"/>
+          <w:lang w:val="en-GB"/>
+        </w:rPr>
+      </w:pPr>
+      <w:r>
+        <w:rPr>
+          <w:rFonts w:ascii="Calibri Light" w:hAnsi="Calibri Light" w:cs="Calibri Light"/>
+          <w:sz w:val="24"/>
+          <w:szCs w:val="24"/>
+          <w:lang w:val="en-GB"/>
+        </w:rPr>
+        <w:t>The next step was to start MariaDB, which was essential for the proper functioning of the application. To begin this process, the start-mariadb.cmd file was located and executed. Alternatively, the command prompt was directed to the folder containing the script and the following command was run:</w:t>
+      </w:r>
+    </w:p>
+    <w:p>
+      <w:pPr>
+        <w:spacing w:before="180" w:after="180"/>
+        <w:rPr>
+          <w:rFonts w:ascii="Calibri Light" w:hAnsi="Calibri Light" w:cs="Calibri Light"/>
+          <w:sz w:val="24"/>
+          <w:szCs w:val="24"/>
+          <w:lang w:val="en-GB"/>
+        </w:rPr>
+      </w:pPr>
+      <w:r>
+        <w:rPr>
+          <w:rFonts w:ascii="Calibri Light" w:hAnsi="Calibri Light" w:cs="Calibri Light"/>
+          <w:sz w:val="24"/>
+          <w:szCs w:val="24"/>
+          <w:lang w:val="en-GB"/>
+        </w:rPr>
+        <w:t>start-mariadb</w:t>
+      </w:r>
+    </w:p>
+    <w:p>
+      <w:pPr>
+        <w:spacing w:before="180" w:after="180"/>
+        <w:rPr>
+          <w:rFonts w:ascii="Calibri Light" w:hAnsi="Calibri Light" w:cs="Calibri Light"/>
+          <w:sz w:val="24"/>
+          <w:szCs w:val="24"/>
+          <w:lang w:val="en-GB"/>
+        </w:rPr>
+      </w:pPr>
+      <w:r>
+        <w:rPr>
+          <w:rFonts w:ascii="Calibri Light" w:hAnsi="Calibri Light" w:cs="Calibri Light"/>
+          <w:sz w:val="24"/>
+          <w:szCs w:val="24"/>
+          <w:lang w:val="en-GB"/>
+        </w:rPr>
         <w:lastRenderedPageBreak/>
-        <w:t>This document describes the detailed steps taken to set up and configure the AirNav-Logistics project for local development. It covers the process of cloning the repository, configuring the development environment, and initializing the necessary databases. Additionally, it includes instructions on launching the application and confirming its successful execution. This guide is intended for developers seeking to set up the project locally and run it in a development environment.</w:t>
-      </w:r>
-    </w:p>
-    <w:p>
-      <w:pPr>
-        <w:spacing w:before="180" w:after="180"/>
-        <w:rPr>
-          <w:rFonts w:ascii="Calibri Light" w:hAnsi="Calibri Light" w:cs="Calibri Light"/>
-          <w:sz w:val="24"/>
-          <w:szCs w:val="24"/>
-          <w:lang w:val="en-GB"/>
-        </w:rPr>
-      </w:pPr>
-      <w:r>
-        <w:rPr>
-          <w:rFonts w:ascii="Calibri Light" w:hAnsi="Calibri Light" w:cs="Calibri Light"/>
-          <w:sz w:val="24"/>
-          <w:szCs w:val="24"/>
-          <w:lang w:val="en-GB"/>
-        </w:rPr>
-        <w:t>The structure of this document is as follows: Section 1 provides an executive summary of the project setup process. Section 2 outlines the revision history. Section 3 provides an introduction to the document and its content. Section 4 explains the steps for cloning the project repository and setting up the development environment in Eclipse. Section 5 describes the process of configuring the database. Section 6 details the application execution steps. Finally, Section 7 offers conclusions, and Section 8 includes the bibliography, if applicable.</w:t>
-      </w:r>
-    </w:p>
-    <w:p>
-      <w:pPr>
-        <w:spacing w:before="180" w:after="180"/>
-        <w:rPr>
-          <w:rFonts w:ascii="Calibri Light" w:hAnsi="Calibri Light" w:cs="Calibri Light"/>
-          <w:b/>
-          <w:sz w:val="24"/>
-          <w:szCs w:val="24"/>
-          <w:lang w:val="en-GB"/>
-        </w:rPr>
-      </w:pPr>
-      <w:r>
-        <w:rPr>
-          <w:rFonts w:ascii="Calibri Light" w:hAnsi="Calibri Light" w:cs="Calibri Light"/>
-          <w:b/>
-          <w:sz w:val="24"/>
-          <w:szCs w:val="24"/>
-          <w:lang w:val="en-GB"/>
-        </w:rPr>
-        <w:t xml:space="preserve"> </w:t>
-      </w:r>
-    </w:p>
-    <w:p>
-      <w:pPr>
-        <w:spacing w:before="180" w:after="180"/>
-        <w:rPr>
-          <w:rFonts w:ascii="Calibri Light" w:hAnsi="Calibri Light" w:cs="Calibri Light"/>
-          <w:b/>
-          <w:sz w:val="24"/>
-          <w:szCs w:val="24"/>
-          <w:lang w:val="en-GB"/>
-        </w:rPr>
-      </w:pPr>
-      <w:r>
-        <w:rPr>
-          <w:rFonts w:ascii="Calibri Light" w:hAnsi="Calibri Light" w:cs="Calibri Light"/>
-          <w:b/>
-          <w:sz w:val="24"/>
-          <w:szCs w:val="24"/>
-          <w:lang w:val="en-GB"/>
-        </w:rPr>
-        <w:t>Project Setup and Configuration</w:t>
-      </w:r>
-    </w:p>
-    <w:p>
-      <w:pPr>
-        <w:spacing w:before="180" w:after="180"/>
-        <w:rPr>
-          <w:rFonts w:ascii="Calibri Light" w:hAnsi="Calibri Light" w:cs="Calibri Light"/>
-          <w:sz w:val="24"/>
-          <w:szCs w:val="24"/>
-          <w:lang w:val="en-GB"/>
-        </w:rPr>
-      </w:pPr>
-      <w:r>
-        <w:rPr>
-          <w:rFonts w:ascii="Calibri Light" w:hAnsi="Calibri Light" w:cs="Calibri Light"/>
-          <w:sz w:val="24"/>
-          <w:szCs w:val="24"/>
-          <w:lang w:val="en-GB"/>
-        </w:rPr>
-        <w:t>The initial step involved cloning the AirNav-Logistics repository into the “projects” directory to ensure the availability of the codebase for local development. The following Git command was executed in the Git console, located in the “projects” folder:</w:t>
-      </w:r>
-    </w:p>
-    <w:p>
-      <w:pPr>
-        <w:spacing w:before="180" w:after="180"/>
-        <w:rPr>
-          <w:rFonts w:ascii="Calibri Light" w:hAnsi="Calibri Light" w:cs="Calibri Light"/>
-          <w:sz w:val="24"/>
-          <w:szCs w:val="24"/>
-          <w:lang w:val="en-GB"/>
-        </w:rPr>
-      </w:pPr>
-      <w:r>
-        <w:rPr>
-          <w:rFonts w:ascii="Calibri Light" w:hAnsi="Calibri Light" w:cs="Calibri Light"/>
-          <w:sz w:val="24"/>
-          <w:szCs w:val="24"/>
-          <w:lang w:val="en-GB"/>
-        </w:rPr>
-        <w:t xml:space="preserve">git clone </w:t>
-      </w:r>
-      <w:r>
-        <w:rPr>
-          <w:rFonts w:ascii="Calibri Light" w:hAnsi="Calibri Light" w:cs="Calibri Light"/>
-          <w:sz w:val="24"/>
-          <w:szCs w:val="24"/>
-          <w:lang w:val="en-GB"/>
-        </w:rPr>
-        <w:t>https://github.com/DP2-C1-027/AirNav-Logistics-C2</w:t>
-      </w:r>
-      <w:r>
-        <w:rPr>
-          <w:rFonts w:ascii="Calibri Light" w:hAnsi="Calibri Light" w:cs="Calibri Light"/>
-          <w:sz w:val="24"/>
-          <w:szCs w:val="24"/>
-          <w:lang w:val="en-GB"/>
-        </w:rPr>
-        <w:t>.git</w:t>
-      </w:r>
-    </w:p>
-    <w:p>
-      <w:pPr>
-        <w:spacing w:before="180" w:after="180"/>
-        <w:rPr>
-          <w:rFonts w:ascii="Calibri Light" w:hAnsi="Calibri Light" w:cs="Calibri Light"/>
-          <w:sz w:val="24"/>
-          <w:szCs w:val="24"/>
-          <w:lang w:val="en-GB"/>
-        </w:rPr>
-      </w:pPr>
-      <w:r>
-        <w:rPr>
-          <w:rFonts w:ascii="Calibri Light" w:hAnsi="Calibri Light" w:cs="Calibri Light"/>
-          <w:sz w:val="24"/>
-          <w:szCs w:val="24"/>
-          <w:lang w:val="en-GB"/>
-        </w:rPr>
-        <w:t>Eclipse was selected as the Integrated Development Environment (IDE) to support the coding, debugging, and execution processes. The choice of Eclipse provided a suitable environment for efficient development and navigation through the project.</w:t>
-      </w:r>
-    </w:p>
-    <w:p>
-      <w:pPr>
-        <w:spacing w:before="180" w:after="180"/>
-        <w:rPr>
-          <w:rFonts w:ascii="Calibri Light" w:hAnsi="Calibri Light" w:cs="Calibri Light"/>
-          <w:b/>
-          <w:sz w:val="24"/>
-          <w:szCs w:val="24"/>
-          <w:lang w:val="en-GB"/>
-        </w:rPr>
-      </w:pPr>
-      <w:r>
-        <w:rPr>
-          <w:rFonts w:ascii="Calibri Light" w:hAnsi="Calibri Light" w:cs="Calibri Light"/>
-          <w:b/>
-          <w:sz w:val="24"/>
-          <w:szCs w:val="24"/>
-          <w:lang w:val="en-GB"/>
-        </w:rPr>
-        <w:t>Database Configuration</w:t>
-      </w:r>
-    </w:p>
-    <w:p>
-      <w:pPr>
-        <w:spacing w:before="180" w:after="180"/>
-        <w:rPr>
-          <w:rFonts w:ascii="Calibri Light" w:hAnsi="Calibri Light" w:cs="Calibri Light"/>
-          <w:sz w:val="24"/>
-          <w:szCs w:val="24"/>
-          <w:lang w:val="en-GB"/>
-        </w:rPr>
-      </w:pPr>
-      <w:r>
-        <w:rPr>
-          <w:rFonts w:ascii="Calibri Light" w:hAnsi="Calibri Light" w:cs="Calibri Light"/>
-          <w:sz w:val="24"/>
-          <w:szCs w:val="24"/>
-          <w:lang w:val="en-GB"/>
-        </w:rPr>
-        <w:t>The next step was to start MariaDB, which was essential for the proper functioning of the application. To begin this process, the start-mariadb.cmd file was located and executed. Alternatively, the command prompt was directed to the folder containing the script and the following command was run:</w:t>
-      </w:r>
-    </w:p>
-    <w:p>
-      <w:pPr>
-        <w:spacing w:before="180" w:after="180"/>
-        <w:rPr>
-          <w:rFonts w:ascii="Calibri Light" w:hAnsi="Calibri Light" w:cs="Calibri Light"/>
-          <w:sz w:val="24"/>
-          <w:szCs w:val="24"/>
-          <w:lang w:val="en-GB"/>
-        </w:rPr>
-      </w:pPr>
-      <w:r>
-        <w:rPr>
-          <w:rFonts w:ascii="Calibri Light" w:hAnsi="Calibri Light" w:cs="Calibri Light"/>
-          <w:sz w:val="24"/>
-          <w:szCs w:val="24"/>
-          <w:lang w:val="en-GB"/>
-        </w:rPr>
-        <w:t>start-mariadb</w:t>
-      </w:r>
-    </w:p>
-    <w:p>
-      <w:pPr>
-        <w:spacing w:before="180" w:after="180"/>
-        <w:rPr>
-          <w:rFonts w:ascii="Calibri Light" w:hAnsi="Calibri Light" w:cs="Calibri Light"/>
-          <w:sz w:val="24"/>
-          <w:szCs w:val="24"/>
-          <w:lang w:val="en-GB"/>
-        </w:rPr>
-      </w:pPr>
-      <w:r>
-        <w:rPr>
-          <w:rFonts w:ascii="Calibri Light" w:hAnsi="Calibri Light" w:cs="Calibri Light"/>
-          <w:sz w:val="24"/>
-          <w:szCs w:val="24"/>
-          <w:lang w:val="en-GB"/>
-        </w:rPr>
         <w:t>DBeaver was utilized for database configuration. A new SQL script was created and executed to establish the necessary databases for the project. Below is the script used to create the databases and assign appropriate privileges to the user:</w:t>
       </w:r>
     </w:p>
@@ -2107,7 +2248,6 @@
           <w:szCs w:val="24"/>
           <w:lang w:val="en-GB"/>
         </w:rPr>
-        <w:lastRenderedPageBreak/>
         <w:t>-- the policy of the copyright owner to permit non-commercial use and redistribution of</w:t>
       </w:r>
     </w:p>
@@ -2219,27 +2359,63 @@
           <w:szCs w:val="24"/>
           <w:lang w:val="en-GB"/>
         </w:rPr>
-        <w:t>drop database if exists `Acme-ANS-D01-25.1.0`;</w:t>
-      </w:r>
-    </w:p>
-    <w:p>
-      <w:pPr>
-        <w:spacing w:before="180" w:after="180"/>
-        <w:rPr>
-          <w:rFonts w:ascii="Calibri Light" w:hAnsi="Calibri Light" w:cs="Calibri Light"/>
-          <w:sz w:val="24"/>
-          <w:szCs w:val="24"/>
-          <w:lang w:val="en-GB"/>
-        </w:rPr>
-      </w:pPr>
-      <w:r>
-        <w:rPr>
-          <w:rFonts w:ascii="Calibri Light" w:hAnsi="Calibri Light" w:cs="Calibri Light"/>
-          <w:sz w:val="24"/>
-          <w:szCs w:val="24"/>
-          <w:lang w:val="en-GB"/>
-        </w:rPr>
-        <w:t>create database `Acme-ANS-D01-25.1.0`</w:t>
+        <w:t>drop database if exists `Acme-ANS-</w:t>
+      </w:r>
+      <w:r>
+        <w:rPr>
+          <w:rFonts w:ascii="Calibri Light" w:hAnsi="Calibri Light" w:cs="Calibri Light"/>
+          <w:sz w:val="24"/>
+          <w:szCs w:val="24"/>
+          <w:lang w:val="en-GB"/>
+        </w:rPr>
+        <w:t>C3</w:t>
+      </w:r>
+      <w:r>
+        <w:rPr>
+          <w:rFonts w:ascii="Calibri Light" w:hAnsi="Calibri Light" w:cs="Calibri Light"/>
+          <w:sz w:val="24"/>
+          <w:szCs w:val="24"/>
+          <w:lang w:val="en-GB"/>
+        </w:rPr>
+        <w:t>`;</w:t>
+      </w:r>
+    </w:p>
+    <w:p>
+      <w:pPr>
+        <w:spacing w:before="180" w:after="180"/>
+        <w:rPr>
+          <w:rFonts w:ascii="Calibri Light" w:hAnsi="Calibri Light" w:cs="Calibri Light"/>
+          <w:sz w:val="24"/>
+          <w:szCs w:val="24"/>
+          <w:lang w:val="en-GB"/>
+        </w:rPr>
+      </w:pPr>
+      <w:r>
+        <w:rPr>
+          <w:rFonts w:ascii="Calibri Light" w:hAnsi="Calibri Light" w:cs="Calibri Light"/>
+          <w:sz w:val="24"/>
+          <w:szCs w:val="24"/>
+          <w:lang w:val="en-GB"/>
+        </w:rPr>
+        <w:t>create database `Acme-ANS-</w:t>
+      </w:r>
+      <w:r>
+        <w:rPr>
+          <w:rFonts w:ascii="Calibri Light" w:hAnsi="Calibri Light" w:cs="Calibri Light"/>
+          <w:sz w:val="24"/>
+          <w:szCs w:val="24"/>
+          <w:lang w:val="en-GB"/>
+        </w:rPr>
+        <w:t>C3</w:t>
+      </w:r>
+      <w:r>
+        <w:rPr>
+          <w:rFonts w:ascii="Calibri Light" w:hAnsi="Calibri Light" w:cs="Calibri Light"/>
+          <w:sz w:val="24"/>
+          <w:szCs w:val="24"/>
+          <w:lang w:val="en-GB"/>
+        </w:rPr>
+        <w:t>`</w:t>
       </w:r>
     </w:p>
     <w:p>
@@ -2400,47 +2576,101 @@
           <w:lang w:val="en-GB"/>
         </w:rPr>
         <w:tab/>
-        <w:t>on `Acme-ANS-D01-25.1.0`.* to 'acme-user'@'%';</w:t>
-      </w:r>
-    </w:p>
-    <w:p>
-      <w:pPr>
-        <w:spacing w:before="180" w:after="180"/>
-        <w:rPr>
-          <w:rFonts w:ascii="Calibri Light" w:hAnsi="Calibri Light" w:cs="Calibri Light"/>
-          <w:sz w:val="24"/>
-          <w:szCs w:val="24"/>
-          <w:lang w:val="en-GB"/>
-        </w:rPr>
-      </w:pPr>
-      <w:r>
-        <w:rPr>
-          <w:rFonts w:ascii="Calibri Light" w:hAnsi="Calibri Light" w:cs="Calibri Light"/>
-          <w:sz w:val="24"/>
-          <w:szCs w:val="24"/>
-          <w:lang w:val="en-GB"/>
-        </w:rPr>
-        <w:t>drop database if exists `Acme-ANS-D01-25.1.0-Test`;</w:t>
-      </w:r>
-    </w:p>
-    <w:p>
-      <w:pPr>
-        <w:spacing w:before="180" w:after="180"/>
-        <w:rPr>
-          <w:rFonts w:ascii="Calibri Light" w:hAnsi="Calibri Light" w:cs="Calibri Light"/>
-          <w:sz w:val="24"/>
-          <w:szCs w:val="24"/>
-          <w:lang w:val="en-GB"/>
-        </w:rPr>
-      </w:pPr>
-      <w:r>
-        <w:rPr>
-          <w:rFonts w:ascii="Calibri Light" w:hAnsi="Calibri Light" w:cs="Calibri Light"/>
-          <w:sz w:val="24"/>
-          <w:szCs w:val="24"/>
-          <w:lang w:val="en-GB"/>
-        </w:rPr>
-        <w:t>create database `Acme-ANS-D01-25.1.0-Test`</w:t>
+        <w:t>on `Acme-ANS-</w:t>
+      </w:r>
+      <w:r>
+        <w:rPr>
+          <w:rFonts w:ascii="Calibri Light" w:hAnsi="Calibri Light" w:cs="Calibri Light"/>
+          <w:sz w:val="24"/>
+          <w:szCs w:val="24"/>
+          <w:lang w:val="en-GB"/>
+        </w:rPr>
+        <w:t>C3</w:t>
+      </w:r>
+      <w:r>
+        <w:rPr>
+          <w:rFonts w:ascii="Calibri Light" w:hAnsi="Calibri Light" w:cs="Calibri Light"/>
+          <w:sz w:val="24"/>
+          <w:szCs w:val="24"/>
+          <w:lang w:val="en-GB"/>
+        </w:rPr>
+        <w:t>`.* to 'acme-user'@'%';</w:t>
+      </w:r>
+    </w:p>
+    <w:p>
+      <w:pPr>
+        <w:spacing w:before="180" w:after="180"/>
+        <w:rPr>
+          <w:rFonts w:ascii="Calibri Light" w:hAnsi="Calibri Light" w:cs="Calibri Light"/>
+          <w:sz w:val="24"/>
+          <w:szCs w:val="24"/>
+          <w:lang w:val="en-GB"/>
+        </w:rPr>
+      </w:pPr>
+      <w:r>
+        <w:rPr>
+          <w:rFonts w:ascii="Calibri Light" w:hAnsi="Calibri Light" w:cs="Calibri Light"/>
+          <w:sz w:val="24"/>
+          <w:szCs w:val="24"/>
+          <w:lang w:val="en-GB"/>
+        </w:rPr>
+        <w:t>drop database if exists `Acme-ANS-</w:t>
+      </w:r>
+      <w:r>
+        <w:rPr>
+          <w:rFonts w:ascii="Calibri Light" w:hAnsi="Calibri Light" w:cs="Calibri Light"/>
+          <w:sz w:val="24"/>
+          <w:szCs w:val="24"/>
+          <w:lang w:val="en-GB"/>
+        </w:rPr>
+        <w:t>C3</w:t>
+      </w:r>
+      <w:r>
+        <w:rPr>
+          <w:rFonts w:ascii="Calibri Light" w:hAnsi="Calibri Light" w:cs="Calibri Light"/>
+          <w:sz w:val="24"/>
+          <w:szCs w:val="24"/>
+          <w:lang w:val="en-GB"/>
+        </w:rPr>
+        <w:t>-Test`;</w:t>
+      </w:r>
+    </w:p>
+    <w:p>
+      <w:pPr>
+        <w:spacing w:before="180" w:after="180"/>
+        <w:rPr>
+          <w:rFonts w:ascii="Calibri Light" w:hAnsi="Calibri Light" w:cs="Calibri Light"/>
+          <w:sz w:val="24"/>
+          <w:szCs w:val="24"/>
+          <w:lang w:val="en-GB"/>
+        </w:rPr>
+      </w:pPr>
+      <w:r>
+        <w:rPr>
+          <w:rFonts w:ascii="Calibri Light" w:hAnsi="Calibri Light" w:cs="Calibri Light"/>
+          <w:sz w:val="24"/>
+          <w:szCs w:val="24"/>
+          <w:lang w:val="en-GB"/>
+        </w:rPr>
+        <w:t>create database `Acme-ANS-</w:t>
+      </w:r>
+      <w:r>
+        <w:rPr>
+          <w:rFonts w:ascii="Calibri Light" w:hAnsi="Calibri Light" w:cs="Calibri Light"/>
+          <w:sz w:val="24"/>
+          <w:szCs w:val="24"/>
+          <w:lang w:val="en-GB"/>
+        </w:rPr>
+        <w:t>C3</w:t>
+      </w:r>
+      <w:r>
+        <w:rPr>
+          <w:rFonts w:ascii="Calibri Light" w:hAnsi="Calibri Light" w:cs="Calibri Light"/>
+          <w:sz w:val="24"/>
+          <w:szCs w:val="24"/>
+          <w:lang w:val="en-GB"/>
+        </w:rPr>
+        <w:t>-Test`</w:t>
       </w:r>
     </w:p>
     <w:p>
@@ -2621,27 +2851,82 @@
           <w:lang w:val="en-GB"/>
         </w:rPr>
         <w:tab/>
-        <w:t>on `Acme-ANS-D01-25.1.0-Test`.* to 'acme-user'@'%';</w:t>
-      </w:r>
-    </w:p>
-    <w:p>
-      <w:pPr>
-        <w:spacing w:before="180" w:after="180"/>
-        <w:rPr>
-          <w:rFonts w:ascii="Calibri Light" w:hAnsi="Calibri Light" w:cs="Calibri Light"/>
-          <w:sz w:val="24"/>
-          <w:szCs w:val="24"/>
-          <w:lang w:val="en-GB"/>
-        </w:rPr>
-      </w:pPr>
-      <w:r>
-        <w:rPr>
-          <w:rFonts w:ascii="Calibri Light" w:hAnsi="Calibri Light" w:cs="Calibri Light"/>
-          <w:sz w:val="24"/>
-          <w:szCs w:val="24"/>
-          <w:lang w:val="en-GB"/>
-        </w:rPr>
-        <w:t>This script created two databases—Acme-ANS-D01-25.1.0 for production and Acme-ANS-D01-25.1.0-Test for testing—and granted the necessary privileges to the user acme-user.</w:t>
+        <w:t>on `Acme-ANS-</w:t>
+      </w:r>
+      <w:r>
+        <w:rPr>
+          <w:rFonts w:ascii="Calibri Light" w:hAnsi="Calibri Light" w:cs="Calibri Light"/>
+          <w:sz w:val="24"/>
+          <w:szCs w:val="24"/>
+          <w:lang w:val="en-GB"/>
+        </w:rPr>
+        <w:t>C3</w:t>
+      </w:r>
+      <w:r>
+        <w:rPr>
+          <w:rFonts w:ascii="Calibri Light" w:hAnsi="Calibri Light" w:cs="Calibri Light"/>
+          <w:sz w:val="24"/>
+          <w:szCs w:val="24"/>
+          <w:lang w:val="en-GB"/>
+        </w:rPr>
+        <w:t>-Test`.* to 'acme-user'@'%';</w:t>
+      </w:r>
+    </w:p>
+    <w:p>
+      <w:pPr>
+        <w:spacing w:before="180" w:after="180"/>
+        <w:rPr>
+          <w:rFonts w:ascii="Calibri Light" w:hAnsi="Calibri Light" w:cs="Calibri Light"/>
+          <w:sz w:val="24"/>
+          <w:szCs w:val="24"/>
+          <w:lang w:val="en-GB"/>
+        </w:rPr>
+      </w:pPr>
+      <w:r>
+        <w:rPr>
+          <w:rFonts w:ascii="Calibri Light" w:hAnsi="Calibri Light" w:cs="Calibri Light"/>
+          <w:sz w:val="24"/>
+          <w:szCs w:val="24"/>
+          <w:lang w:val="en-GB"/>
+        </w:rPr>
+        <w:lastRenderedPageBreak/>
+        <w:t>This script created two databases—Acme-ANS-</w:t>
+      </w:r>
+      <w:r>
+        <w:rPr>
+          <w:rFonts w:ascii="Calibri Light" w:hAnsi="Calibri Light" w:cs="Calibri Light"/>
+          <w:sz w:val="24"/>
+          <w:szCs w:val="24"/>
+          <w:lang w:val="en-GB"/>
+        </w:rPr>
+        <w:t>C3</w:t>
+      </w:r>
+      <w:r>
+        <w:rPr>
+          <w:rFonts w:ascii="Calibri Light" w:hAnsi="Calibri Light" w:cs="Calibri Light"/>
+          <w:sz w:val="24"/>
+          <w:szCs w:val="24"/>
+          <w:lang w:val="en-GB"/>
+        </w:rPr>
+        <w:t xml:space="preserve"> for production and Acme-ANS-</w:t>
+      </w:r>
+      <w:r>
+        <w:rPr>
+          <w:rFonts w:ascii="Calibri Light" w:hAnsi="Calibri Light" w:cs="Calibri Light"/>
+          <w:sz w:val="24"/>
+          <w:szCs w:val="24"/>
+          <w:lang w:val="en-GB"/>
+        </w:rPr>
+        <w:t>C3</w:t>
+      </w:r>
+      <w:r>
+        <w:rPr>
+          <w:rFonts w:ascii="Calibri Light" w:hAnsi="Calibri Light" w:cs="Calibri Light"/>
+          <w:sz w:val="24"/>
+          <w:szCs w:val="24"/>
+          <w:lang w:val="en-GB"/>
+        </w:rPr>
+        <w:t>-Test for testing—and granted the necessary privileges to the user acme-user.</w:t>
       </w:r>
     </w:p>
     <w:p>
@@ -2703,7 +2988,6 @@
           <w:szCs w:val="24"/>
           <w:lang w:val="en-GB"/>
         </w:rPr>
-        <w:lastRenderedPageBreak/>
         <w:t>After setting up the project within Eclipse, the database was populated using the development-populator#sample command. This ensured that the database contained the necessary data for the application to function correctly. Following this, the application was initiated using the development-application#run command, starting the development environment.</w:t>
       </w:r>
     </w:p>
@@ -3124,7 +3408,6 @@
           <w:szCs w:val="24"/>
           <w:lang w:val="en-GB"/>
         </w:rPr>
-        <w:lastRenderedPageBreak/>
         <w:t>In conclusion, this document outlines the key steps required to set up and configure the AirNav-Logistics project for local development. The process involves cloning the repository, configuring the development environment in Eclipse, and initializing MariaDB. By creating the necessary databases and launching the application, the environment was fully prepared for development and testing. Successful completion of the setup confirmed that the application was functioning correctly.</w:t>
       </w:r>
     </w:p>
@@ -3178,362 +3461,6 @@
           <w:b/>
           <w:sz w:val="24"/>
           <w:szCs w:val="24"/>
-          <w:lang w:val="en-GB"/>
-        </w:rPr>
-      </w:pPr>
-      <w:r>
-        <w:rPr>
-          <w:rFonts w:ascii="Calibri Light" w:hAnsi="Calibri Light" w:cs="Calibri Light"/>
-          <w:b/>
-          <w:sz w:val="24"/>
-          <w:szCs w:val="24"/>
-          <w:lang w:val="en-GB"/>
-        </w:rPr>
-        <w:t xml:space="preserve"> </w:t>
-      </w:r>
-    </w:p>
-    <w:p>
-      <w:pPr>
-        <w:spacing w:before="180" w:after="180"/>
-        <w:rPr>
-          <w:rFonts w:ascii="Calibri Light" w:hAnsi="Calibri Light" w:cs="Calibri Light"/>
-          <w:b/>
-          <w:sz w:val="24"/>
-          <w:szCs w:val="24"/>
-          <w:lang w:val="en-GB"/>
-        </w:rPr>
-      </w:pPr>
-      <w:r>
-        <w:rPr>
-          <w:rFonts w:ascii="Calibri Light" w:hAnsi="Calibri Light" w:cs="Calibri Light"/>
-          <w:b/>
-          <w:sz w:val="24"/>
-          <w:szCs w:val="24"/>
-          <w:lang w:val="en-GB"/>
-        </w:rPr>
-        <w:t xml:space="preserve"> </w:t>
-      </w:r>
-    </w:p>
-    <w:p>
-      <w:pPr>
-        <w:spacing w:before="180" w:after="180"/>
-        <w:rPr>
-          <w:rFonts w:ascii="Calibri Light" w:hAnsi="Calibri Light" w:cs="Calibri Light"/>
-          <w:b/>
-          <w:sz w:val="24"/>
-          <w:szCs w:val="24"/>
-          <w:lang w:val="en-GB"/>
-        </w:rPr>
-      </w:pPr>
-      <w:r>
-        <w:rPr>
-          <w:rFonts w:ascii="Calibri Light" w:hAnsi="Calibri Light" w:cs="Calibri Light"/>
-          <w:b/>
-          <w:sz w:val="24"/>
-          <w:szCs w:val="24"/>
-          <w:lang w:val="en-GB"/>
-        </w:rPr>
-        <w:t xml:space="preserve"> </w:t>
-      </w:r>
-    </w:p>
-    <w:p>
-      <w:pPr>
-        <w:spacing w:before="180" w:after="180"/>
-        <w:rPr>
-          <w:rFonts w:ascii="Calibri Light" w:hAnsi="Calibri Light" w:cs="Calibri Light"/>
-          <w:b/>
-          <w:sz w:val="24"/>
-          <w:szCs w:val="24"/>
-          <w:lang w:val="en-GB"/>
-        </w:rPr>
-      </w:pPr>
-      <w:r>
-        <w:rPr>
-          <w:rFonts w:ascii="Calibri Light" w:hAnsi="Calibri Light" w:cs="Calibri Light"/>
-          <w:b/>
-          <w:sz w:val="24"/>
-          <w:szCs w:val="24"/>
-          <w:lang w:val="en-GB"/>
-        </w:rPr>
-        <w:t xml:space="preserve"> </w:t>
-      </w:r>
-    </w:p>
-    <w:p>
-      <w:pPr>
-        <w:spacing w:before="180" w:after="180"/>
-        <w:rPr>
-          <w:rFonts w:ascii="Calibri Light" w:hAnsi="Calibri Light" w:cs="Calibri Light"/>
-          <w:b/>
-          <w:sz w:val="24"/>
-          <w:szCs w:val="24"/>
-          <w:lang w:val="en-GB"/>
-        </w:rPr>
-      </w:pPr>
-      <w:r>
-        <w:rPr>
-          <w:rFonts w:ascii="Calibri Light" w:hAnsi="Calibri Light" w:cs="Calibri Light"/>
-          <w:b/>
-          <w:sz w:val="24"/>
-          <w:szCs w:val="24"/>
-          <w:lang w:val="en-GB"/>
-        </w:rPr>
-        <w:t xml:space="preserve"> </w:t>
-      </w:r>
-    </w:p>
-    <w:p>
-      <w:pPr>
-        <w:spacing w:before="180" w:after="180"/>
-        <w:rPr>
-          <w:rFonts w:ascii="Calibri Light" w:hAnsi="Calibri Light" w:cs="Calibri Light"/>
-          <w:b/>
-          <w:sz w:val="24"/>
-          <w:szCs w:val="24"/>
-          <w:lang w:val="en-GB"/>
-        </w:rPr>
-      </w:pPr>
-      <w:r>
-        <w:rPr>
-          <w:rFonts w:ascii="Calibri Light" w:hAnsi="Calibri Light" w:cs="Calibri Light"/>
-          <w:b/>
-          <w:sz w:val="24"/>
-          <w:szCs w:val="24"/>
-          <w:lang w:val="en-GB"/>
-        </w:rPr>
-        <w:t xml:space="preserve"> </w:t>
-      </w:r>
-    </w:p>
-    <w:p>
-      <w:pPr>
-        <w:spacing w:before="180" w:after="180"/>
-        <w:rPr>
-          <w:rFonts w:ascii="Calibri Light" w:hAnsi="Calibri Light" w:cs="Calibri Light"/>
-          <w:b/>
-          <w:sz w:val="24"/>
-          <w:szCs w:val="24"/>
-          <w:lang w:val="en-GB"/>
-        </w:rPr>
-      </w:pPr>
-      <w:r>
-        <w:rPr>
-          <w:rFonts w:ascii="Calibri Light" w:hAnsi="Calibri Light" w:cs="Calibri Light"/>
-          <w:b/>
-          <w:sz w:val="24"/>
-          <w:szCs w:val="24"/>
-          <w:lang w:val="en-GB"/>
-        </w:rPr>
-        <w:t xml:space="preserve"> </w:t>
-      </w:r>
-    </w:p>
-    <w:p>
-      <w:pPr>
-        <w:spacing w:before="180" w:after="180"/>
-        <w:rPr>
-          <w:rFonts w:ascii="Calibri Light" w:hAnsi="Calibri Light" w:cs="Calibri Light"/>
-          <w:b/>
-          <w:sz w:val="24"/>
-          <w:szCs w:val="24"/>
-          <w:lang w:val="en-GB"/>
-        </w:rPr>
-      </w:pPr>
-      <w:r>
-        <w:rPr>
-          <w:rFonts w:ascii="Calibri Light" w:hAnsi="Calibri Light" w:cs="Calibri Light"/>
-          <w:b/>
-          <w:sz w:val="24"/>
-          <w:szCs w:val="24"/>
-          <w:lang w:val="en-GB"/>
-        </w:rPr>
-        <w:t xml:space="preserve"> </w:t>
-      </w:r>
-    </w:p>
-    <w:p>
-      <w:pPr>
-        <w:spacing w:before="180" w:after="180"/>
-        <w:rPr>
-          <w:rFonts w:ascii="Calibri Light" w:hAnsi="Calibri Light" w:cs="Calibri Light"/>
-          <w:b/>
-          <w:sz w:val="24"/>
-          <w:szCs w:val="24"/>
-          <w:lang w:val="en-GB"/>
-        </w:rPr>
-      </w:pPr>
-      <w:r>
-        <w:rPr>
-          <w:rFonts w:ascii="Calibri Light" w:hAnsi="Calibri Light" w:cs="Calibri Light"/>
-          <w:b/>
-          <w:sz w:val="24"/>
-          <w:szCs w:val="24"/>
-          <w:lang w:val="en-GB"/>
-        </w:rPr>
-        <w:t xml:space="preserve"> </w:t>
-      </w:r>
-    </w:p>
-    <w:p>
-      <w:pPr>
-        <w:spacing w:before="180" w:after="180"/>
-        <w:rPr>
-          <w:rFonts w:ascii="Calibri Light" w:hAnsi="Calibri Light" w:cs="Calibri Light"/>
-          <w:b/>
-          <w:sz w:val="24"/>
-          <w:szCs w:val="24"/>
-          <w:lang w:val="en-GB"/>
-        </w:rPr>
-      </w:pPr>
-      <w:r>
-        <w:rPr>
-          <w:rFonts w:ascii="Calibri Light" w:hAnsi="Calibri Light" w:cs="Calibri Light"/>
-          <w:b/>
-          <w:sz w:val="24"/>
-          <w:szCs w:val="24"/>
-          <w:lang w:val="en-GB"/>
-        </w:rPr>
-        <w:t xml:space="preserve"> </w:t>
-      </w:r>
-    </w:p>
-    <w:p>
-      <w:pPr>
-        <w:spacing w:before="180" w:after="180"/>
-        <w:rPr>
-          <w:rFonts w:ascii="Calibri Light" w:hAnsi="Calibri Light" w:cs="Calibri Light"/>
-          <w:b/>
-          <w:sz w:val="24"/>
-          <w:szCs w:val="24"/>
-          <w:lang w:val="en-GB"/>
-        </w:rPr>
-      </w:pPr>
-      <w:r>
-        <w:rPr>
-          <w:rFonts w:ascii="Calibri Light" w:hAnsi="Calibri Light" w:cs="Calibri Light"/>
-          <w:b/>
-          <w:sz w:val="24"/>
-          <w:szCs w:val="24"/>
-          <w:lang w:val="en-GB"/>
-        </w:rPr>
-        <w:t xml:space="preserve"> </w:t>
-      </w:r>
-    </w:p>
-    <w:p>
-      <w:pPr>
-        <w:spacing w:before="180" w:after="180"/>
-        <w:rPr>
-          <w:rFonts w:ascii="Calibri Light" w:hAnsi="Calibri Light" w:cs="Calibri Light"/>
-          <w:b/>
-          <w:sz w:val="24"/>
-          <w:szCs w:val="24"/>
-          <w:lang w:val="en-GB"/>
-        </w:rPr>
-      </w:pPr>
-      <w:r>
-        <w:rPr>
-          <w:rFonts w:ascii="Calibri Light" w:hAnsi="Calibri Light" w:cs="Calibri Light"/>
-          <w:b/>
-          <w:sz w:val="24"/>
-          <w:szCs w:val="24"/>
-          <w:lang w:val="en-GB"/>
-        </w:rPr>
-        <w:t xml:space="preserve"> </w:t>
-      </w:r>
-    </w:p>
-    <w:p>
-      <w:pPr>
-        <w:spacing w:before="180" w:after="180"/>
-        <w:rPr>
-          <w:rFonts w:ascii="Calibri Light" w:hAnsi="Calibri Light" w:cs="Calibri Light"/>
-          <w:b/>
-          <w:sz w:val="24"/>
-          <w:szCs w:val="24"/>
-          <w:lang w:val="en-GB"/>
-        </w:rPr>
-      </w:pPr>
-    </w:p>
-    <w:p>
-      <w:pPr>
-        <w:spacing w:before="180" w:after="180"/>
-        <w:rPr>
-          <w:rFonts w:ascii="Calibri Light" w:hAnsi="Calibri Light" w:cs="Calibri Light"/>
-          <w:b/>
-          <w:sz w:val="24"/>
-          <w:szCs w:val="24"/>
-          <w:lang w:val="en-GB"/>
-        </w:rPr>
-      </w:pPr>
-    </w:p>
-    <w:p>
-      <w:pPr>
-        <w:spacing w:before="180" w:after="180"/>
-        <w:rPr>
-          <w:rFonts w:ascii="Calibri Light" w:hAnsi="Calibri Light" w:cs="Calibri Light"/>
-          <w:b/>
-          <w:sz w:val="24"/>
-          <w:szCs w:val="24"/>
-          <w:lang w:val="en-GB"/>
-        </w:rPr>
-      </w:pPr>
-    </w:p>
-    <w:p>
-      <w:pPr>
-        <w:spacing w:before="180" w:after="180"/>
-        <w:rPr>
-          <w:rFonts w:ascii="Calibri Light" w:hAnsi="Calibri Light" w:cs="Calibri Light"/>
-          <w:b/>
-          <w:sz w:val="24"/>
-          <w:szCs w:val="24"/>
-          <w:lang w:val="en-GB"/>
-        </w:rPr>
-      </w:pPr>
-      <w:r>
-        <w:rPr>
-          <w:rFonts w:ascii="Calibri Light" w:hAnsi="Calibri Light" w:cs="Calibri Light"/>
-          <w:b/>
-          <w:sz w:val="24"/>
-          <w:szCs w:val="24"/>
-          <w:lang w:val="en-GB"/>
-        </w:rPr>
-        <w:t xml:space="preserve"> </w:t>
-      </w:r>
-    </w:p>
-    <w:p>
-      <w:pPr>
-        <w:spacing w:before="180" w:after="180"/>
-        <w:rPr>
-          <w:rFonts w:ascii="Calibri Light" w:hAnsi="Calibri Light" w:cs="Calibri Light"/>
-          <w:b/>
-          <w:sz w:val="24"/>
-          <w:szCs w:val="24"/>
-          <w:lang w:val="en-GB"/>
-        </w:rPr>
-      </w:pPr>
-    </w:p>
-    <w:p>
-      <w:pPr>
-        <w:spacing w:before="180" w:after="180"/>
-        <w:rPr>
-          <w:rFonts w:ascii="Calibri Light" w:hAnsi="Calibri Light" w:cs="Calibri Light"/>
-          <w:b/>
-          <w:sz w:val="24"/>
-          <w:szCs w:val="24"/>
-          <w:lang w:val="en-GB"/>
-        </w:rPr>
-      </w:pPr>
-      <w:r>
-        <w:rPr>
-          <w:rFonts w:ascii="Calibri Light" w:hAnsi="Calibri Light" w:cs="Calibri Light"/>
-          <w:b/>
-          <w:sz w:val="24"/>
-          <w:szCs w:val="24"/>
-          <w:lang w:val="en-GB"/>
-        </w:rPr>
-        <w:t xml:space="preserve"> </w:t>
-      </w:r>
-    </w:p>
-    <w:p>
-      <w:pPr>
-        <w:spacing w:before="180" w:after="180"/>
-        <w:rPr>
-          <w:rFonts w:ascii="Calibri Light" w:hAnsi="Calibri Light" w:cs="Calibri Light"/>
-          <w:b/>
-          <w:sz w:val="24"/>
-          <w:szCs w:val="24"/>
         </w:rPr>
       </w:pPr>
       <w:r>
@@ -3560,8 +3487,15 @@
           <w:sz w:val="24"/>
           <w:szCs w:val="24"/>
         </w:rPr>
-        <w:lastRenderedPageBreak/>
         <w:t>Intentionally blan</w:t>
+      </w:r>
+      <w:r>
+        <w:rPr>
+          <w:rFonts w:ascii="Calibri Light" w:hAnsi="Calibri Light" w:cs="Calibri Light"/>
+          <w:sz w:val="24"/>
+          <w:szCs w:val="24"/>
+        </w:rPr>
+        <w:t>k.</w:t>
       </w:r>
     </w:p>
     <w:sectPr>
@@ -3575,7 +3509,7 @@
 </file>
 
 <file path=word/numbering.xml><?xml version="1.0" encoding="utf-8"?>
-<w:numbering xmlns:wpc="http://schemas.microsoft.com/office/word/2010/wordprocessingCanvas" xmlns:cx="http://schemas.microsoft.com/office/drawing/2014/chartex" xmlns:cx1="http://schemas.microsoft.com/office/drawing/2015/9/8/chartex" xmlns:cx2="http://schemas.microsoft.com/office/drawing/2015/10/21/chartex" xmlns:cx3="http://schemas.microsoft.com/office/drawing/2016/5/9/chartex" xmlns:cx4="http://schemas.microsoft.com/office/drawing/2016/5/10/chartex" xmlns:cx5="http://schemas.microsoft.com/office/drawing/2016/5/11/chartex" xmlns:cx6="http://schemas.microsoft.com/office/drawing/2016/5/12/chartex" xmlns:cx7="http://schemas.microsoft.com/office/drawing/2016/5/13/chartex" xmlns:cx8="http://schemas.microsoft.com/office/drawing/2016/5/14/chartex" xmlns:mc="http://schemas.openxmlformats.org/markup-compatibility/2006" xmlns:aink="http://schemas.microsoft.com/office/drawing/2016/ink" xmlns:am3d="http://schemas.microsoft.com/office/drawing/2017/model3d" xmlns:o="urn:schemas-microsoft-com:office:office" xmlns:oel="http://schemas.microsoft.com/office/2019/extlst" xmlns:r="http://schemas.openxmlformats.org/officeDocument/2006/relationships" xmlns:m="http://schemas.openxmlformats.org/officeDocument/2006/math" xmlns:v="urn:schemas-microsoft-com:vml" xmlns:wp14="http://schemas.microsoft.com/office/word/2010/wordprocessingDrawing" xmlns:wp="http://schemas.openxmlformats.org/drawingml/2006/wordprocessingDrawing" xmlns:w10="urn:schemas-microsoft-com:office:word" xmlns:w="http://schemas.openxmlformats.org/wordprocessingml/2006/main" xmlns:w14="http://schemas.microsoft.com/office/word/2010/wordml" xmlns:w15="http://schemas.microsoft.com/office/word/2012/wordml" xmlns:w16cex="http://schemas.microsoft.com/office/word/2018/wordml/cex" xmlns:w16cid="http://schemas.microsoft.com/office/word/2016/wordml/cid" xmlns:w16="http://schemas.microsoft.com/office/word/2018/wordml" xmlns:w16du="http://schemas.microsoft.com/office/word/2023/wordml/word16du" xmlns:w16sdtdh="http://schemas.microsoft.com/office/word/2020/wordml/sdtdatahash" xmlns:w16sdtfl="http://schemas.microsoft.com/office/word/2024/wordml/sdtformatlock" xmlns:w16se="http://schemas.microsoft.com/office/word/2015/wordml/symex" xmlns:wpg="http://schemas.microsoft.com/office/word/2010/wordprocessingGroup" xmlns:wpi="http://schemas.microsoft.com/office/word/2010/wordprocessingInk" xmlns:wne="http://schemas.microsoft.com/office/word/2006/wordml" xmlns:wps="http://schemas.microsoft.com/office/word/2010/wordprocessingShape" mc:Ignorable="w14 w15 w16se w16cid w16 w16cex w16sdtdh w16sdtfl w16du wp14">
+<w:numbering xmlns:wpc="http://schemas.microsoft.com/office/word/2010/wordprocessingCanvas" xmlns:cx="http://schemas.microsoft.com/office/drawing/2014/chartex" xmlns:cx1="http://schemas.microsoft.com/office/drawing/2015/9/8/chartex" xmlns:cx2="http://schemas.microsoft.com/office/drawing/2015/10/21/chartex" xmlns:cx3="http://schemas.microsoft.com/office/drawing/2016/5/9/chartex" xmlns:cx4="http://schemas.microsoft.com/office/drawing/2016/5/10/chartex" xmlns:cx5="http://schemas.microsoft.com/office/drawing/2016/5/11/chartex" xmlns:cx6="http://schemas.microsoft.com/office/drawing/2016/5/12/chartex" xmlns:cx7="http://schemas.microsoft.com/office/drawing/2016/5/13/chartex" xmlns:cx8="http://schemas.microsoft.com/office/drawing/2016/5/14/chartex" xmlns:mc="http://schemas.openxmlformats.org/markup-compatibility/2006" xmlns:aink="http://schemas.microsoft.com/office/drawing/2016/ink" xmlns:am3d="http://schemas.microsoft.com/office/drawing/2017/model3d" xmlns:o="urn:schemas-microsoft-com:office:office" xmlns:oel="http://schemas.microsoft.com/office/2019/extlst" xmlns:r="http://schemas.openxmlformats.org/officeDocument/2006/relationships" xmlns:m="http://schemas.openxmlformats.org/officeDocument/2006/math" xmlns:v="urn:schemas-microsoft-com:vml" xmlns:wp14="http://schemas.microsoft.com/office/word/2010/wordprocessingDrawing" xmlns:wp="http://schemas.openxmlformats.org/drawingml/2006/wordprocessingDrawing" xmlns:w10="urn:schemas-microsoft-com:office:word" xmlns:w="http://schemas.openxmlformats.org/wordprocessingml/2006/main" xmlns:w14="http://schemas.microsoft.com/office/word/2010/wordml" xmlns:w15="http://schemas.microsoft.com/office/word/2012/wordml" xmlns:w16cex="http://schemas.microsoft.com/office/word/2018/wordml/cex" xmlns:w16cid="http://schemas.microsoft.com/office/word/2016/wordml/cid" xmlns:w16="http://schemas.microsoft.com/office/word/2018/wordml" xmlns:w16sdtdh="http://schemas.microsoft.com/office/word/2020/wordml/sdtdatahash" xmlns:w16se="http://schemas.microsoft.com/office/word/2015/wordml/symex" xmlns:wpg="http://schemas.microsoft.com/office/word/2010/wordprocessingGroup" xmlns:wpi="http://schemas.microsoft.com/office/word/2010/wordprocessingInk" xmlns:wne="http://schemas.microsoft.com/office/word/2006/wordml" xmlns:wps="http://schemas.microsoft.com/office/word/2010/wordprocessingShape" mc:Ignorable="w14 w15 w16se w16cid w16 w16cex w16sdtdh wp14">
   <w:abstractNum w:abstractNumId="0" w15:restartNumberingAfterBreak="0">
     <w:nsid w:val="0E2712A6"/>
     <w:multiLevelType w:val="multilevel"/>
@@ -3696,7 +3630,7 @@
 </file>
 
 <file path=word/styles.xml><?xml version="1.0" encoding="utf-8"?>
-<w:styles xmlns:mc="http://schemas.openxmlformats.org/markup-compatibility/2006" xmlns:r="http://schemas.openxmlformats.org/officeDocument/2006/relationships" xmlns:w="http://schemas.openxmlformats.org/wordprocessingml/2006/main" xmlns:w14="http://schemas.microsoft.com/office/word/2010/wordml" xmlns:w15="http://schemas.microsoft.com/office/word/2012/wordml" xmlns:w16cex="http://schemas.microsoft.com/office/word/2018/wordml/cex" xmlns:w16cid="http://schemas.microsoft.com/office/word/2016/wordml/cid" xmlns:w16="http://schemas.microsoft.com/office/word/2018/wordml" xmlns:w16du="http://schemas.microsoft.com/office/word/2023/wordml/word16du" xmlns:w16sdtdh="http://schemas.microsoft.com/office/word/2020/wordml/sdtdatahash" xmlns:w16sdtfl="http://schemas.microsoft.com/office/word/2024/wordml/sdtformatlock" xmlns:w16se="http://schemas.microsoft.com/office/word/2015/wordml/symex" mc:Ignorable="w14 w15 w16se w16cid w16 w16cex w16sdtdh w16sdtfl w16du">
+<w:styles xmlns:mc="http://schemas.openxmlformats.org/markup-compatibility/2006" xmlns:r="http://schemas.openxmlformats.org/officeDocument/2006/relationships" xmlns:w="http://schemas.openxmlformats.org/wordprocessingml/2006/main" xmlns:w14="http://schemas.microsoft.com/office/word/2010/wordml" xmlns:w15="http://schemas.microsoft.com/office/word/2012/wordml" xmlns:w16cex="http://schemas.microsoft.com/office/word/2018/wordml/cex" xmlns:w16cid="http://schemas.microsoft.com/office/word/2016/wordml/cid" xmlns:w16="http://schemas.microsoft.com/office/word/2018/wordml" xmlns:w16sdtdh="http://schemas.microsoft.com/office/word/2020/wordml/sdtdatahash" xmlns:w16se="http://schemas.microsoft.com/office/word/2015/wordml/symex" mc:Ignorable="w14 w15 w16se w16cid w16 w16cex w16sdtdh">
   <w:docDefaults>
     <w:rPrDefault>
       <w:rPr>

--- a/reports/C3/Group/Development configuration Report.docx
+++ b/reports/C3/Group/Development configuration Report.docx
@@ -109,25 +109,26 @@
           <w:rFonts w:ascii="Calibri Light" w:hAnsi="Calibri Light" w:cs="Calibri Light"/>
           <w:sz w:val="24"/>
           <w:szCs w:val="24"/>
-        </w:rPr>
-      </w:pPr>
-      <w:r>
-        <w:rPr>
-          <w:rFonts w:ascii="Calibri Light" w:hAnsi="Calibri Light" w:cs="Calibri Light"/>
-          <w:b/>
-          <w:sz w:val="24"/>
-          <w:szCs w:val="24"/>
-          <w:lang w:val="en-GB"/>
-        </w:rPr>
-        <w:t xml:space="preserve"> </w:t>
-      </w:r>
-      <w:r>
-        <w:rPr>
-          <w:rFonts w:ascii="Calibri Light" w:hAnsi="Calibri Light" w:cs="Calibri Light"/>
-          <w:b/>
-          <w:sz w:val="24"/>
-          <w:szCs w:val="24"/>
-          <w:lang w:val="es-ES"/>
+          <w:lang w:val="en-GB"/>
+        </w:rPr>
+      </w:pPr>
+      <w:r>
+        <w:rPr>
+          <w:rFonts w:ascii="Calibri Light" w:hAnsi="Calibri Light" w:cs="Calibri Light"/>
+          <w:b/>
+          <w:sz w:val="24"/>
+          <w:szCs w:val="24"/>
+          <w:lang w:val="en-GB"/>
+        </w:rPr>
+        <w:t xml:space="preserve"> </w:t>
+      </w:r>
+      <w:r>
+        <w:rPr>
+          <w:rFonts w:ascii="Calibri Light" w:hAnsi="Calibri Light" w:cs="Calibri Light"/>
+          <w:b/>
+          <w:sz w:val="24"/>
+          <w:szCs w:val="24"/>
+          <w:lang w:val="en-GB"/>
         </w:rPr>
         <w:t>Workgroup Members:</w:t>
       </w:r>
@@ -139,13 +140,15 @@
           <w:rFonts w:ascii="Calibri Light" w:hAnsi="Calibri Light" w:cs="Calibri Light"/>
           <w:sz w:val="24"/>
           <w:szCs w:val="24"/>
-        </w:rPr>
-      </w:pPr>
-      <w:r>
-        <w:rPr>
-          <w:rFonts w:ascii="Calibri Light" w:hAnsi="Calibri Light" w:cs="Calibri Light"/>
-          <w:sz w:val="24"/>
-          <w:szCs w:val="24"/>
+          <w:lang w:val="en-GB"/>
+        </w:rPr>
+      </w:pPr>
+      <w:r>
+        <w:rPr>
+          <w:rFonts w:ascii="Calibri Light" w:hAnsi="Calibri Light" w:cs="Calibri Light"/>
+          <w:sz w:val="24"/>
+          <w:szCs w:val="24"/>
+          <w:lang w:val="en-GB"/>
         </w:rPr>
         <w:t>-Nicolas Gomez Claraco (nicgomcla@alum.us.es)</w:t>
       </w:r>
@@ -192,7 +195,23 @@
           <w:sz w:val="24"/>
           <w:szCs w:val="24"/>
         </w:rPr>
-        <w:t>: February 16, 2025</w:t>
+        <w:t>:</w:t>
+      </w:r>
+      <w:r>
+        <w:rPr>
+          <w:rFonts w:ascii="Calibri Light" w:hAnsi="Calibri Light" w:cs="Calibri Light"/>
+          <w:sz w:val="24"/>
+          <w:szCs w:val="24"/>
+        </w:rPr>
+        <w:t xml:space="preserve"> October 16</w:t>
+      </w:r>
+      <w:r>
+        <w:rPr>
+          <w:rFonts w:ascii="Calibri Light" w:hAnsi="Calibri Light" w:cs="Calibri Light"/>
+          <w:sz w:val="24"/>
+          <w:szCs w:val="24"/>
+        </w:rPr>
+        <w:t>, 2025</w:t>
       </w:r>
     </w:p>
     <w:p>
@@ -1582,7 +1601,34 @@
                 <w:sz w:val="24"/>
                 <w:szCs w:val="24"/>
               </w:rPr>
-              <w:t>August 13, 2025</w:t>
+              <w:t>October</w:t>
+            </w:r>
+            <w:r>
+              <w:rPr>
+                <w:rFonts w:ascii="Calibri Light" w:hAnsi="Calibri Light" w:cs="Calibri Light"/>
+                <w:b/>
+                <w:sz w:val="24"/>
+                <w:szCs w:val="24"/>
+              </w:rPr>
+              <w:t xml:space="preserve"> 1</w:t>
+            </w:r>
+            <w:r>
+              <w:rPr>
+                <w:rFonts w:ascii="Calibri Light" w:hAnsi="Calibri Light" w:cs="Calibri Light"/>
+                <w:b/>
+                <w:sz w:val="24"/>
+                <w:szCs w:val="24"/>
+              </w:rPr>
+              <w:t>6</w:t>
+            </w:r>
+            <w:r>
+              <w:rPr>
+                <w:rFonts w:ascii="Calibri Light" w:hAnsi="Calibri Light" w:cs="Calibri Light"/>
+                <w:b/>
+                <w:sz w:val="24"/>
+                <w:szCs w:val="24"/>
+              </w:rPr>
+              <w:t>, 2025</w:t>
             </w:r>
           </w:p>
         </w:tc>
@@ -2056,7 +2102,16 @@
           <w:szCs w:val="24"/>
           <w:lang w:val="en-GB"/>
         </w:rPr>
-        <w:t>https://github.com/DP2-C1-027/AirNav-Logistics-C2</w:t>
+        <w:t>https://github.com/DP2-C1-027/AirNav-Logistics-C</w:t>
+      </w:r>
+      <w:r>
+        <w:rPr>
+          <w:rFonts w:ascii="Calibri Light" w:hAnsi="Calibri Light" w:cs="Calibri Light"/>
+          <w:sz w:val="24"/>
+          <w:szCs w:val="24"/>
+          <w:lang w:val="en-GB"/>
+        </w:rPr>
+        <w:t>3</w:t>
       </w:r>
       <w:r>
         <w:rPr>
